--- a/Purchasing/PO Queries.docx
+++ b/Purchasing/PO Queries.docx
@@ -16,6 +16,7 @@
         </w:rPr>
       </w:pPr>
       <w:proofErr w:type="spellStart"/>
+      <w:proofErr w:type="gramStart"/>
       <w:r>
         <w:rPr>
           <w:rFonts w:ascii="Consolas" w:eastAsia="Times New Roman" w:hAnsi="Consolas" w:cs="Times New Roman"/>
@@ -41,7 +42,21 @@
           <w:szCs w:val="20"/>
           <w14:ligatures w14:val="none"/>
         </w:rPr>
-        <w:t>()</w:t>
+        <w:t>(</w:t>
+      </w:r>
+      <w:proofErr w:type="gramEnd"/>
+      <w:r>
+        <w:rPr>
+          <w:rFonts w:ascii="Consolas" w:eastAsia="Times New Roman" w:hAnsi="Consolas" w:cs="Times New Roman"/>
+          <w:b/>
+          <w:bCs/>
+          <w:color w:val="000000"/>
+          <w:kern w:val="0"/>
+          <w:sz w:val="20"/>
+          <w:szCs w:val="20"/>
+          <w14:ligatures w14:val="none"/>
+        </w:rPr>
+        <w:t>)</w:t>
       </w:r>
     </w:p>
     <w:p>
@@ -102,6 +117,7 @@
         </w:rPr>
       </w:pPr>
       <w:proofErr w:type="spellStart"/>
+      <w:proofErr w:type="gramStart"/>
       <w:r>
         <w:rPr>
           <w:rFonts w:ascii="Consolas" w:eastAsia="Times New Roman" w:hAnsi="Consolas" w:cs="Times New Roman"/>
@@ -127,7 +143,21 @@
           <w:szCs w:val="20"/>
           <w14:ligatures w14:val="none"/>
         </w:rPr>
-        <w:t>(1)</w:t>
+        <w:t>(</w:t>
+      </w:r>
+      <w:proofErr w:type="gramEnd"/>
+      <w:r>
+        <w:rPr>
+          <w:rFonts w:ascii="Consolas" w:eastAsia="Times New Roman" w:hAnsi="Consolas" w:cs="Times New Roman"/>
+          <w:b/>
+          <w:bCs/>
+          <w:color w:val="000000"/>
+          <w:kern w:val="0"/>
+          <w:sz w:val="20"/>
+          <w:szCs w:val="20"/>
+          <w14:ligatures w14:val="none"/>
+        </w:rPr>
+        <w:t>1)</w:t>
       </w:r>
     </w:p>
     <w:p>
@@ -206,6 +236,7 @@
           <w:rFonts w:ascii="Consolas" w:eastAsia="Times New Roman" w:hAnsi="Consolas" w:cs="Times New Roman"/>
           <w:b/>
           <w:bCs/>
+          <w:color w:val="000000"/>
           <w:kern w:val="0"/>
           <w:sz w:val="20"/>
           <w:szCs w:val="20"/>
@@ -213,6 +244,7 @@
         </w:rPr>
       </w:pPr>
       <w:proofErr w:type="spellStart"/>
+      <w:proofErr w:type="gramStart"/>
       <w:r>
         <w:rPr>
           <w:rFonts w:ascii="Consolas" w:eastAsia="Times New Roman" w:hAnsi="Consolas" w:cs="Times New Roman"/>
@@ -240,6 +272,7 @@
         </w:rPr>
         <w:t>(</w:t>
       </w:r>
+      <w:proofErr w:type="gramEnd"/>
       <w:r>
         <w:rPr>
           <w:rFonts w:ascii="Consolas" w:eastAsia="Times New Roman" w:hAnsi="Consolas" w:cs="Times New Roman"/>
@@ -265,6 +298,168 @@
           <w14:ligatures w14:val="none"/>
         </w:rPr>
         <w:t>)</w:t>
+      </w:r>
+    </w:p>
+    <w:p>
+      <w:pPr>
+        <w:spacing w:after="0" w:line="240" w:lineRule="auto"/>
+        <w:rPr>
+          <w:rFonts w:ascii="Consolas" w:eastAsia="Times New Roman" w:hAnsi="Consolas" w:cs="Times New Roman"/>
+          <w:b/>
+          <w:bCs/>
+          <w:color w:val="000000"/>
+          <w:kern w:val="0"/>
+          <w:sz w:val="20"/>
+          <w:szCs w:val="20"/>
+          <w:highlight w:val="yellow"/>
+          <w14:ligatures w14:val="none"/>
+        </w:rPr>
+      </w:pPr>
+      <w:r>
+        <w:rPr>
+          <w:rFonts w:ascii="Consolas" w:eastAsia="Times New Roman" w:hAnsi="Consolas" w:cs="Times New Roman"/>
+          <w:b/>
+          <w:bCs/>
+          <w:color w:val="000000"/>
+          <w:kern w:val="0"/>
+          <w:sz w:val="20"/>
+          <w:szCs w:val="20"/>
+          <w:highlight w:val="yellow"/>
+          <w14:ligatures w14:val="none"/>
+        </w:rPr>
+        <w:t>NOTE:</w:t>
+      </w:r>
+      <w:r>
+        <w:rPr>
+          <w:rFonts w:ascii="Consolas" w:eastAsia="Times New Roman" w:hAnsi="Consolas" w:cs="Times New Roman"/>
+          <w:b/>
+          <w:bCs/>
+          <w:color w:val="000000"/>
+          <w:kern w:val="0"/>
+          <w:sz w:val="20"/>
+          <w:szCs w:val="20"/>
+          <w:highlight w:val="yellow"/>
+          <w14:ligatures w14:val="none"/>
+        </w:rPr>
+        <w:tab/>
+        <w:t xml:space="preserve">The SUBTOAL IN </w:t>
+      </w:r>
+      <w:proofErr w:type="spellStart"/>
+      <w:r>
+        <w:rPr>
+          <w:rFonts w:ascii="Consolas" w:eastAsia="Times New Roman" w:hAnsi="Consolas" w:cs="Times New Roman"/>
+          <w:b/>
+          <w:bCs/>
+          <w:color w:val="000000"/>
+          <w:kern w:val="0"/>
+          <w:sz w:val="20"/>
+          <w:szCs w:val="20"/>
+          <w:highlight w:val="yellow"/>
+          <w14:ligatures w14:val="none"/>
+        </w:rPr>
+        <w:t>PurchaseOrders</w:t>
+      </w:r>
+      <w:proofErr w:type="spellEnd"/>
+      <w:r>
+        <w:rPr>
+          <w:rFonts w:ascii="Consolas" w:eastAsia="Times New Roman" w:hAnsi="Consolas" w:cs="Times New Roman"/>
+          <w:b/>
+          <w:bCs/>
+          <w:color w:val="000000"/>
+          <w:kern w:val="0"/>
+          <w:sz w:val="20"/>
+          <w:szCs w:val="20"/>
+          <w:highlight w:val="yellow"/>
+          <w14:ligatures w14:val="none"/>
+        </w:rPr>
+        <w:t xml:space="preserve"> IS OUT OF SYNC WITH </w:t>
+      </w:r>
+      <w:proofErr w:type="spellStart"/>
+      <w:r>
+        <w:rPr>
+          <w:rFonts w:ascii="Consolas" w:eastAsia="Times New Roman" w:hAnsi="Consolas" w:cs="Times New Roman"/>
+          <w:b/>
+          <w:bCs/>
+          <w:color w:val="000000"/>
+          <w:kern w:val="0"/>
+          <w:sz w:val="20"/>
+          <w:szCs w:val="20"/>
+          <w:highlight w:val="yellow"/>
+          <w14:ligatures w14:val="none"/>
+        </w:rPr>
+        <w:t>PurchaseOrderDetails</w:t>
+      </w:r>
+      <w:proofErr w:type="spellEnd"/>
+    </w:p>
+    <w:p>
+      <w:pPr>
+        <w:spacing w:after="0" w:line="240" w:lineRule="auto"/>
+        <w:rPr>
+          <w:rStyle w:val="ui-provider"/>
+          <w:highlight w:val="yellow"/>
+        </w:rPr>
+      </w:pPr>
+      <w:r>
+        <w:rPr>
+          <w:rFonts w:ascii="Consolas" w:eastAsia="Times New Roman" w:hAnsi="Consolas" w:cs="Times New Roman"/>
+          <w:b/>
+          <w:bCs/>
+          <w:color w:val="000000"/>
+          <w:kern w:val="0"/>
+          <w:sz w:val="20"/>
+          <w:szCs w:val="20"/>
+          <w:highlight w:val="yellow"/>
+          <w14:ligatures w14:val="none"/>
+        </w:rPr>
+        <w:t xml:space="preserve">SUBTOTAL SHOULD BE </w:t>
+      </w:r>
+      <w:r>
+        <w:rPr>
+          <w:rStyle w:val="ui-provider"/>
+          <w:highlight w:val="yellow"/>
+        </w:rPr>
+        <w:t>4563.44</w:t>
+      </w:r>
+    </w:p>
+    <w:p>
+      <w:pPr>
+        <w:spacing w:after="0" w:line="240" w:lineRule="auto"/>
+        <w:rPr>
+          <w:rFonts w:ascii="Consolas" w:eastAsia="Times New Roman" w:hAnsi="Consolas" w:cs="Times New Roman"/>
+          <w:b/>
+          <w:bCs/>
+          <w:kern w:val="0"/>
+          <w:sz w:val="20"/>
+          <w:szCs w:val="20"/>
+          <w14:ligatures w14:val="none"/>
+        </w:rPr>
+      </w:pPr>
+      <w:r>
+        <w:rPr>
+          <w:rFonts w:ascii="Consolas" w:eastAsia="Times New Roman" w:hAnsi="Consolas" w:cs="Times New Roman"/>
+          <w:b/>
+          <w:bCs/>
+          <w:kern w:val="0"/>
+          <w:sz w:val="20"/>
+          <w:szCs w:val="20"/>
+          <w:highlight w:val="yellow"/>
+          <w14:ligatures w14:val="none"/>
+        </w:rPr>
+        <w:tab/>
+        <w:t xml:space="preserve">Tax SHOULD BE </w:t>
+      </w:r>
+      <w:r>
+        <w:rPr>
+          <w:rFonts w:ascii="Consolas" w:eastAsia="Times New Roman" w:hAnsi="Consolas" w:cs="Times New Roman"/>
+          <w:b/>
+          <w:bCs/>
+          <w:kern w:val="0"/>
+          <w:sz w:val="20"/>
+          <w:szCs w:val="20"/>
+          <w:highlight w:val="yellow"/>
+          <w14:ligatures w14:val="none"/>
+        </w:rPr>
+        <w:t>228.17</w:t>
       </w:r>
     </w:p>
     <w:p>
@@ -352,6 +547,7 @@
         </w:rPr>
       </w:pPr>
       <w:proofErr w:type="spellStart"/>
+      <w:proofErr w:type="gramStart"/>
       <w:r>
         <w:rPr>
           <w:rFonts w:ascii="Consolas" w:eastAsia="Times New Roman" w:hAnsi="Consolas" w:cs="Times New Roman"/>
@@ -380,6 +576,7 @@
         </w:rPr>
         <w:t>(</w:t>
       </w:r>
+      <w:proofErr w:type="gramEnd"/>
       <w:r>
         <w:rPr>
           <w:rFonts w:ascii="Consolas" w:eastAsia="Times New Roman" w:hAnsi="Consolas" w:cs="Times New Roman"/>
@@ -477,6 +674,7 @@
         </w:rPr>
       </w:pPr>
       <w:proofErr w:type="spellStart"/>
+      <w:proofErr w:type="gramStart"/>
       <w:r>
         <w:rPr>
           <w:rFonts w:ascii="Consolas" w:eastAsia="Times New Roman" w:hAnsi="Consolas" w:cs="Times New Roman"/>
@@ -504,6 +702,7 @@
         </w:rPr>
         <w:t>(</w:t>
       </w:r>
+      <w:proofErr w:type="gramEnd"/>
       <w:r>
         <w:rPr>
           <w:rFonts w:ascii="Consolas" w:eastAsia="Times New Roman" w:hAnsi="Consolas" w:cs="Times New Roman"/>
@@ -1050,6 +1249,11 @@
     <w:semiHidden/>
     <w:unhideWhenUsed/>
   </w:style>
+  <w:style w:type="character" w:customStyle="1" w:styleId="ui-provider">
+    <w:name w:val="ui-provider"/>
+    <w:basedOn w:val="DefaultParagraphFont"/>
+    <w:rsid w:val="00C90118"/>
+  </w:style>
 </w:styles>
 </file>
 

--- a/Purchasing/PO Queries.docx
+++ b/Purchasing/PO Queries.docx
@@ -15,8 +15,6 @@
           <w14:ligatures w14:val="none"/>
         </w:rPr>
       </w:pPr>
-      <w:proofErr w:type="spellStart"/>
-      <w:proofErr w:type="gramStart"/>
       <w:r>
         <w:rPr>
           <w:rFonts w:ascii="Consolas" w:eastAsia="Times New Roman" w:hAnsi="Consolas" w:cs="Times New Roman"/>
@@ -30,33 +28,18 @@
         </w:rPr>
         <w:t>GetVendors</w:t>
       </w:r>
-      <w:proofErr w:type="spellEnd"/>
-      <w:r>
-        <w:rPr>
-          <w:rFonts w:ascii="Consolas" w:eastAsia="Times New Roman" w:hAnsi="Consolas" w:cs="Times New Roman"/>
-          <w:b/>
-          <w:bCs/>
-          <w:color w:val="000000"/>
-          <w:kern w:val="0"/>
-          <w:sz w:val="20"/>
-          <w:szCs w:val="20"/>
-          <w14:ligatures w14:val="none"/>
-        </w:rPr>
-        <w:t>(</w:t>
-      </w:r>
-      <w:proofErr w:type="gramEnd"/>
-      <w:r>
-        <w:rPr>
-          <w:rFonts w:ascii="Consolas" w:eastAsia="Times New Roman" w:hAnsi="Consolas" w:cs="Times New Roman"/>
-          <w:b/>
-          <w:bCs/>
-          <w:color w:val="000000"/>
-          <w:kern w:val="0"/>
-          <w:sz w:val="20"/>
-          <w:szCs w:val="20"/>
-          <w14:ligatures w14:val="none"/>
-        </w:rPr>
-        <w:t>)</w:t>
+      <w:r>
+        <w:rPr>
+          <w:rFonts w:ascii="Consolas" w:eastAsia="Times New Roman" w:hAnsi="Consolas" w:cs="Times New Roman"/>
+          <w:b/>
+          <w:bCs/>
+          <w:color w:val="000000"/>
+          <w:kern w:val="0"/>
+          <w:sz w:val="20"/>
+          <w:szCs w:val="20"/>
+          <w14:ligatures w14:val="none"/>
+        </w:rPr>
+        <w:t>()</w:t>
       </w:r>
     </w:p>
     <w:p>
@@ -116,8 +99,6 @@
           <w14:ligatures w14:val="none"/>
         </w:rPr>
       </w:pPr>
-      <w:proofErr w:type="spellStart"/>
-      <w:proofErr w:type="gramStart"/>
       <w:r>
         <w:rPr>
           <w:rFonts w:ascii="Consolas" w:eastAsia="Times New Roman" w:hAnsi="Consolas" w:cs="Times New Roman"/>
@@ -131,33 +112,18 @@
         </w:rPr>
         <w:t>GetEmployee</w:t>
       </w:r>
-      <w:proofErr w:type="spellEnd"/>
-      <w:r>
-        <w:rPr>
-          <w:rFonts w:ascii="Consolas" w:eastAsia="Times New Roman" w:hAnsi="Consolas" w:cs="Times New Roman"/>
-          <w:b/>
-          <w:bCs/>
-          <w:color w:val="000000"/>
-          <w:kern w:val="0"/>
-          <w:sz w:val="20"/>
-          <w:szCs w:val="20"/>
-          <w14:ligatures w14:val="none"/>
-        </w:rPr>
-        <w:t>(</w:t>
-      </w:r>
-      <w:proofErr w:type="gramEnd"/>
-      <w:r>
-        <w:rPr>
-          <w:rFonts w:ascii="Consolas" w:eastAsia="Times New Roman" w:hAnsi="Consolas" w:cs="Times New Roman"/>
-          <w:b/>
-          <w:bCs/>
-          <w:color w:val="000000"/>
-          <w:kern w:val="0"/>
-          <w:sz w:val="20"/>
-          <w:szCs w:val="20"/>
-          <w14:ligatures w14:val="none"/>
-        </w:rPr>
-        <w:t>1)</w:t>
+      <w:r>
+        <w:rPr>
+          <w:rFonts w:ascii="Consolas" w:eastAsia="Times New Roman" w:hAnsi="Consolas" w:cs="Times New Roman"/>
+          <w:b/>
+          <w:bCs/>
+          <w:color w:val="000000"/>
+          <w:kern w:val="0"/>
+          <w:sz w:val="20"/>
+          <w:szCs w:val="20"/>
+          <w14:ligatures w14:val="none"/>
+        </w:rPr>
+        <w:t>(1)</w:t>
       </w:r>
     </w:p>
     <w:p>
@@ -243,36 +209,19 @@
           <w14:ligatures w14:val="none"/>
         </w:rPr>
       </w:pPr>
-      <w:proofErr w:type="spellStart"/>
-      <w:proofErr w:type="gramStart"/>
-      <w:r>
-        <w:rPr>
-          <w:rFonts w:ascii="Consolas" w:eastAsia="Times New Roman" w:hAnsi="Consolas" w:cs="Times New Roman"/>
-          <w:b/>
-          <w:bCs/>
-          <w:color w:val="000000"/>
-          <w:kern w:val="0"/>
-          <w:sz w:val="20"/>
-          <w:szCs w:val="20"/>
-          <w14:ligatures w14:val="none"/>
-        </w:rPr>
-        <w:t>GetVendorPurchaseOrder</w:t>
-      </w:r>
-      <w:proofErr w:type="spellEnd"/>
-      <w:r>
-        <w:rPr>
-          <w:rFonts w:ascii="Consolas" w:eastAsia="Times New Roman" w:hAnsi="Consolas" w:cs="Times New Roman"/>
-          <w:b/>
-          <w:bCs/>
-          <w:color w:val="000000"/>
-          <w:kern w:val="0"/>
-          <w:sz w:val="20"/>
-          <w:szCs w:val="20"/>
-          <w14:ligatures w14:val="none"/>
-        </w:rPr>
-        <w:t>(</w:t>
-      </w:r>
-      <w:proofErr w:type="gramEnd"/>
+      <w:r>
+        <w:rPr>
+          <w:rFonts w:ascii="Consolas" w:eastAsia="Times New Roman" w:hAnsi="Consolas" w:cs="Times New Roman"/>
+          <w:b/>
+          <w:bCs/>
+          <w:color w:val="000000"/>
+          <w:kern w:val="0"/>
+          <w:sz w:val="20"/>
+          <w:szCs w:val="20"/>
+          <w14:ligatures w14:val="none"/>
+        </w:rPr>
+        <w:t>GetVendorPurchaseOrder(</w:t>
+      </w:r>
       <w:r>
         <w:rPr>
           <w:rFonts w:ascii="Consolas" w:eastAsia="Times New Roman" w:hAnsi="Consolas" w:cs="Times New Roman"/>
@@ -342,54 +291,8 @@
           <w14:ligatures w14:val="none"/>
         </w:rPr>
         <w:tab/>
-        <w:t xml:space="preserve">The SUBTOAL IN </w:t>
-      </w:r>
-      <w:proofErr w:type="spellStart"/>
-      <w:r>
-        <w:rPr>
-          <w:rFonts w:ascii="Consolas" w:eastAsia="Times New Roman" w:hAnsi="Consolas" w:cs="Times New Roman"/>
-          <w:b/>
-          <w:bCs/>
-          <w:color w:val="000000"/>
-          <w:kern w:val="0"/>
-          <w:sz w:val="20"/>
-          <w:szCs w:val="20"/>
-          <w:highlight w:val="yellow"/>
-          <w14:ligatures w14:val="none"/>
-        </w:rPr>
-        <w:t>PurchaseOrders</w:t>
-      </w:r>
-      <w:proofErr w:type="spellEnd"/>
-      <w:r>
-        <w:rPr>
-          <w:rFonts w:ascii="Consolas" w:eastAsia="Times New Roman" w:hAnsi="Consolas" w:cs="Times New Roman"/>
-          <w:b/>
-          <w:bCs/>
-          <w:color w:val="000000"/>
-          <w:kern w:val="0"/>
-          <w:sz w:val="20"/>
-          <w:szCs w:val="20"/>
-          <w:highlight w:val="yellow"/>
-          <w14:ligatures w14:val="none"/>
-        </w:rPr>
-        <w:t xml:space="preserve"> IS OUT OF SYNC WITH </w:t>
-      </w:r>
-      <w:proofErr w:type="spellStart"/>
-      <w:r>
-        <w:rPr>
-          <w:rFonts w:ascii="Consolas" w:eastAsia="Times New Roman" w:hAnsi="Consolas" w:cs="Times New Roman"/>
-          <w:b/>
-          <w:bCs/>
-          <w:color w:val="000000"/>
-          <w:kern w:val="0"/>
-          <w:sz w:val="20"/>
-          <w:szCs w:val="20"/>
-          <w:highlight w:val="yellow"/>
-          <w14:ligatures w14:val="none"/>
-        </w:rPr>
-        <w:t>PurchaseOrderDetails</w:t>
-      </w:r>
-      <w:proofErr w:type="spellEnd"/>
+        <w:t>The SUBTOAL IN PurchaseOrders IS OUT OF SYNC WITH PurchaseOrderDetails</w:t>
+      </w:r>
     </w:p>
     <w:p>
       <w:pPr>
@@ -446,20 +349,7 @@
           <w14:ligatures w14:val="none"/>
         </w:rPr>
         <w:tab/>
-        <w:t xml:space="preserve">Tax SHOULD BE </w:t>
-      </w:r>
-      <w:r>
-        <w:rPr>
-          <w:rFonts w:ascii="Consolas" w:eastAsia="Times New Roman" w:hAnsi="Consolas" w:cs="Times New Roman"/>
-          <w:b/>
-          <w:bCs/>
-          <w:kern w:val="0"/>
-          <w:sz w:val="20"/>
-          <w:szCs w:val="20"/>
-          <w:highlight w:val="yellow"/>
-          <w14:ligatures w14:val="none"/>
-        </w:rPr>
-        <w:t>228.17</w:t>
+        <w:t>Tax SHOULD BE 228.17</w:t>
       </w:r>
     </w:p>
     <w:p>
@@ -546,8 +436,6 @@
           <w14:ligatures w14:val="none"/>
         </w:rPr>
       </w:pPr>
-      <w:proofErr w:type="spellStart"/>
-      <w:proofErr w:type="gramStart"/>
       <w:r>
         <w:rPr>
           <w:rFonts w:ascii="Consolas" w:eastAsia="Times New Roman" w:hAnsi="Consolas" w:cs="Times New Roman"/>
@@ -560,23 +448,8 @@
           <w14:ligatures w14:val="none"/>
         </w:rPr>
         <w:lastRenderedPageBreak/>
-        <w:t>FetchInventoryBy</w:t>
-      </w:r>
-      <w:proofErr w:type="spellEnd"/>
-      <w:r>
-        <w:rPr>
-          <w:rFonts w:ascii="Consolas" w:eastAsia="Times New Roman" w:hAnsi="Consolas" w:cs="Times New Roman"/>
-          <w:b/>
-          <w:bCs/>
-          <w:color w:val="000000"/>
-          <w:kern w:val="0"/>
-          <w:sz w:val="20"/>
-          <w:szCs w:val="20"/>
-          <w14:ligatures w14:val="none"/>
-        </w:rPr>
-        <w:t>(</w:t>
-      </w:r>
-      <w:proofErr w:type="gramEnd"/>
+        <w:t>FetchInventoryBy(</w:t>
+      </w:r>
       <w:r>
         <w:rPr>
           <w:rFonts w:ascii="Consolas" w:eastAsia="Times New Roman" w:hAnsi="Consolas" w:cs="Times New Roman"/>
@@ -622,10 +495,10 @@
           <w:noProof/>
         </w:rPr>
         <w:drawing>
-          <wp:inline distT="0" distB="0" distL="0" distR="0" wp14:anchorId="524C7DFE" wp14:editId="01F0EAD7">
-            <wp:extent cx="5943600" cy="3916045"/>
+          <wp:inline distT="0" distB="0" distL="0" distR="0" wp14:anchorId="280BC76C" wp14:editId="78D6ABD2">
+            <wp:extent cx="5943600" cy="3858895"/>
             <wp:effectExtent l="0" t="0" r="0" b="8255"/>
-            <wp:docPr id="1454269628" name="Picture 1" descr="A screenshot of a computer&#10;&#10;Description automatically generated"/>
+            <wp:docPr id="514699678" name="Picture 1" descr="A screenshot of a computer&#10;&#10;Description automatically generated"/>
             <wp:cNvGraphicFramePr>
               <a:graphicFrameLocks xmlns:a="http://schemas.openxmlformats.org/drawingml/2006/main" noChangeAspect="1"/>
             </wp:cNvGraphicFramePr>
@@ -633,7 +506,7 @@
               <a:graphicData uri="http://schemas.openxmlformats.org/drawingml/2006/picture">
                 <pic:pic xmlns:pic="http://schemas.openxmlformats.org/drawingml/2006/picture">
                   <pic:nvPicPr>
-                    <pic:cNvPr id="1454269628" name="Picture 1" descr="A screenshot of a computer&#10;&#10;Description automatically generated"/>
+                    <pic:cNvPr id="514699678" name="Picture 1" descr="A screenshot of a computer&#10;&#10;Description automatically generated"/>
                     <pic:cNvPicPr/>
                   </pic:nvPicPr>
                   <pic:blipFill>
@@ -645,7 +518,7 @@
                   <pic:spPr>
                     <a:xfrm>
                       <a:off x="0" y="0"/>
-                      <a:ext cx="5943600" cy="3916045"/>
+                      <a:ext cx="5943600" cy="3858895"/>
                     </a:xfrm>
                     <a:prstGeom prst="rect">
                       <a:avLst/>
@@ -673,36 +546,19 @@
           <w14:ligatures w14:val="none"/>
         </w:rPr>
       </w:pPr>
-      <w:proofErr w:type="spellStart"/>
-      <w:proofErr w:type="gramStart"/>
-      <w:r>
-        <w:rPr>
-          <w:rFonts w:ascii="Consolas" w:eastAsia="Times New Roman" w:hAnsi="Consolas" w:cs="Times New Roman"/>
-          <w:b/>
-          <w:bCs/>
-          <w:color w:val="000000"/>
-          <w:kern w:val="0"/>
-          <w:sz w:val="20"/>
-          <w:szCs w:val="20"/>
-          <w14:ligatures w14:val="none"/>
-        </w:rPr>
-        <w:t>FetchInventoryBy</w:t>
-      </w:r>
-      <w:proofErr w:type="spellEnd"/>
-      <w:r>
-        <w:rPr>
-          <w:rFonts w:ascii="Consolas" w:eastAsia="Times New Roman" w:hAnsi="Consolas" w:cs="Times New Roman"/>
-          <w:b/>
-          <w:bCs/>
-          <w:color w:val="000000"/>
-          <w:kern w:val="0"/>
-          <w:sz w:val="20"/>
-          <w:szCs w:val="20"/>
-          <w14:ligatures w14:val="none"/>
-        </w:rPr>
-        <w:t>(</w:t>
-      </w:r>
-      <w:proofErr w:type="gramEnd"/>
+      <w:r>
+        <w:rPr>
+          <w:rFonts w:ascii="Consolas" w:eastAsia="Times New Roman" w:hAnsi="Consolas" w:cs="Times New Roman"/>
+          <w:b/>
+          <w:bCs/>
+          <w:color w:val="000000"/>
+          <w:kern w:val="0"/>
+          <w:sz w:val="20"/>
+          <w:szCs w:val="20"/>
+          <w14:ligatures w14:val="none"/>
+        </w:rPr>
+        <w:t>FetchInventoryBy(</w:t>
+      </w:r>
       <w:r>
         <w:rPr>
           <w:rFonts w:ascii="Consolas" w:eastAsia="Times New Roman" w:hAnsi="Consolas" w:cs="Times New Roman"/>
@@ -740,7 +596,7 @@
           <w:szCs w:val="20"/>
           <w14:ligatures w14:val="none"/>
         </w:rPr>
-        <w:t>3</w:t>
+        <w:t>1</w:t>
       </w:r>
       <w:r>
         <w:rPr>
@@ -774,10 +630,10 @@
           <w:noProof/>
         </w:rPr>
         <w:drawing>
-          <wp:inline distT="0" distB="0" distL="0" distR="0" wp14:anchorId="05A6E205" wp14:editId="6310A4B3">
-            <wp:extent cx="5943600" cy="3236595"/>
-            <wp:effectExtent l="0" t="0" r="0" b="1905"/>
-            <wp:docPr id="2032321657" name="Picture 1" descr="A screenshot of a computer&#10;&#10;Description automatically generated"/>
+          <wp:inline distT="0" distB="0" distL="0" distR="0" wp14:anchorId="706162BA" wp14:editId="1849D9B5">
+            <wp:extent cx="5943600" cy="3260725"/>
+            <wp:effectExtent l="0" t="0" r="0" b="0"/>
+            <wp:docPr id="1908767797" name="Picture 1" descr="A screenshot of a computer&#10;&#10;Description automatically generated"/>
             <wp:cNvGraphicFramePr>
               <a:graphicFrameLocks xmlns:a="http://schemas.openxmlformats.org/drawingml/2006/main" noChangeAspect="1"/>
             </wp:cNvGraphicFramePr>
@@ -785,7 +641,7 @@
               <a:graphicData uri="http://schemas.openxmlformats.org/drawingml/2006/picture">
                 <pic:pic xmlns:pic="http://schemas.openxmlformats.org/drawingml/2006/picture">
                   <pic:nvPicPr>
-                    <pic:cNvPr id="2032321657" name="Picture 1" descr="A screenshot of a computer&#10;&#10;Description automatically generated"/>
+                    <pic:cNvPr id="1908767797" name="Picture 1" descr="A screenshot of a computer&#10;&#10;Description automatically generated"/>
                     <pic:cNvPicPr/>
                   </pic:nvPicPr>
                   <pic:blipFill>
@@ -797,7 +653,7 @@
                   <pic:spPr>
                     <a:xfrm>
                       <a:off x="0" y="0"/>
-                      <a:ext cx="5943600" cy="3236595"/>
+                      <a:ext cx="5943600" cy="3260725"/>
                     </a:xfrm>
                     <a:prstGeom prst="rect">
                       <a:avLst/>

--- a/Purchasing/PO Queries.docx
+++ b/Purchasing/PO Queries.docx
@@ -358,10 +358,10 @@
           <w:noProof/>
         </w:rPr>
         <w:drawing>
-          <wp:inline distT="0" distB="0" distL="0" distR="0" wp14:anchorId="57586943" wp14:editId="178062B8">
-            <wp:extent cx="5943600" cy="3456305"/>
+          <wp:inline distT="0" distB="0" distL="0" distR="0" wp14:anchorId="37ED2895" wp14:editId="13201B4A">
+            <wp:extent cx="5943600" cy="3488055"/>
             <wp:effectExtent l="0" t="0" r="0" b="0"/>
-            <wp:docPr id="727141372" name="Picture 1" descr="A screenshot of a computer&#10;&#10;Description automatically generated"/>
+            <wp:docPr id="65666794" name="Picture 1" descr="A screenshot of a computer&#10;&#10;Description automatically generated"/>
             <wp:cNvGraphicFramePr>
               <a:graphicFrameLocks xmlns:a="http://schemas.openxmlformats.org/drawingml/2006/main" noChangeAspect="1"/>
             </wp:cNvGraphicFramePr>
@@ -369,7 +369,7 @@
               <a:graphicData uri="http://schemas.openxmlformats.org/drawingml/2006/picture">
                 <pic:pic xmlns:pic="http://schemas.openxmlformats.org/drawingml/2006/picture">
                   <pic:nvPicPr>
-                    <pic:cNvPr id="727141372" name="Picture 1" descr="A screenshot of a computer&#10;&#10;Description automatically generated"/>
+                    <pic:cNvPr id="65666794" name="Picture 1" descr="A screenshot of a computer&#10;&#10;Description automatically generated"/>
                     <pic:cNvPicPr/>
                   </pic:nvPicPr>
                   <pic:blipFill>
@@ -381,7 +381,7 @@
                   <pic:spPr>
                     <a:xfrm>
                       <a:off x="0" y="0"/>
-                      <a:ext cx="5943600" cy="3456305"/>
+                      <a:ext cx="5943600" cy="3488055"/>
                     </a:xfrm>
                     <a:prstGeom prst="rect">
                       <a:avLst/>

--- a/Purchasing/PO Queries.docx
+++ b/Purchasing/PO Queries.docx
@@ -495,10 +495,10 @@
           <w:noProof/>
         </w:rPr>
         <w:drawing>
-          <wp:inline distT="0" distB="0" distL="0" distR="0" wp14:anchorId="280BC76C" wp14:editId="78D6ABD2">
-            <wp:extent cx="5943600" cy="3858895"/>
-            <wp:effectExtent l="0" t="0" r="0" b="8255"/>
-            <wp:docPr id="514699678" name="Picture 1" descr="A screenshot of a computer&#10;&#10;Description automatically generated"/>
+          <wp:inline distT="0" distB="0" distL="0" distR="0" wp14:anchorId="620D2530" wp14:editId="5149243B">
+            <wp:extent cx="5943600" cy="3879215"/>
+            <wp:effectExtent l="0" t="0" r="0" b="6985"/>
+            <wp:docPr id="1926849084" name="Picture 1" descr="A screenshot of a computer&#10;&#10;Description automatically generated"/>
             <wp:cNvGraphicFramePr>
               <a:graphicFrameLocks xmlns:a="http://schemas.openxmlformats.org/drawingml/2006/main" noChangeAspect="1"/>
             </wp:cNvGraphicFramePr>
@@ -506,7 +506,7 @@
               <a:graphicData uri="http://schemas.openxmlformats.org/drawingml/2006/picture">
                 <pic:pic xmlns:pic="http://schemas.openxmlformats.org/drawingml/2006/picture">
                   <pic:nvPicPr>
-                    <pic:cNvPr id="514699678" name="Picture 1" descr="A screenshot of a computer&#10;&#10;Description automatically generated"/>
+                    <pic:cNvPr id="1926849084" name="Picture 1" descr="A screenshot of a computer&#10;&#10;Description automatically generated"/>
                     <pic:cNvPicPr/>
                   </pic:nvPicPr>
                   <pic:blipFill>
@@ -518,7 +518,7 @@
                   <pic:spPr>
                     <a:xfrm>
                       <a:off x="0" y="0"/>
-                      <a:ext cx="5943600" cy="3858895"/>
+                      <a:ext cx="5943600" cy="3879215"/>
                     </a:xfrm>
                     <a:prstGeom prst="rect">
                       <a:avLst/>
@@ -630,10 +630,10 @@
           <w:noProof/>
         </w:rPr>
         <w:drawing>
-          <wp:inline distT="0" distB="0" distL="0" distR="0" wp14:anchorId="706162BA" wp14:editId="1849D9B5">
-            <wp:extent cx="5943600" cy="3260725"/>
+          <wp:inline distT="0" distB="0" distL="0" distR="0" wp14:anchorId="5E2CF365" wp14:editId="24735C7C">
+            <wp:extent cx="5943600" cy="3189605"/>
             <wp:effectExtent l="0" t="0" r="0" b="0"/>
-            <wp:docPr id="1908767797" name="Picture 1" descr="A screenshot of a computer&#10;&#10;Description automatically generated"/>
+            <wp:docPr id="580734785" name="Picture 1" descr="A screenshot of a computer&#10;&#10;Description automatically generated"/>
             <wp:cNvGraphicFramePr>
               <a:graphicFrameLocks xmlns:a="http://schemas.openxmlformats.org/drawingml/2006/main" noChangeAspect="1"/>
             </wp:cNvGraphicFramePr>
@@ -641,7 +641,7 @@
               <a:graphicData uri="http://schemas.openxmlformats.org/drawingml/2006/picture">
                 <pic:pic xmlns:pic="http://schemas.openxmlformats.org/drawingml/2006/picture">
                   <pic:nvPicPr>
-                    <pic:cNvPr id="1908767797" name="Picture 1" descr="A screenshot of a computer&#10;&#10;Description automatically generated"/>
+                    <pic:cNvPr id="580734785" name="Picture 1" descr="A screenshot of a computer&#10;&#10;Description automatically generated"/>
                     <pic:cNvPicPr/>
                   </pic:nvPicPr>
                   <pic:blipFill>
@@ -653,7 +653,7 @@
                   <pic:spPr>
                     <a:xfrm>
                       <a:off x="0" y="0"/>
-                      <a:ext cx="5943600" cy="3260725"/>
+                      <a:ext cx="5943600" cy="3189605"/>
                     </a:xfrm>
                     <a:prstGeom prst="rect">
                       <a:avLst/>
